--- a/Using RSAseconds MW.docx
+++ b/Using RSAseconds MW.docx
@@ -44,8 +44,6 @@
         </w:rPr>
         <w:t xml:space="preserve"> for MindWare data</w:t>
       </w:r>
-      <w:bookmarkStart w:id="0" w:name="_GoBack"/>
-      <w:bookmarkEnd w:id="0"/>
     </w:p>
     <w:sdt>
       <w:sdtPr>
@@ -666,7 +664,7 @@
           <w:u w:val="single"/>
         </w:rPr>
       </w:pPr>
-      <w:bookmarkStart w:id="1" w:name="_Toc404519056"/>
+      <w:bookmarkStart w:id="0" w:name="_Toc404519056"/>
       <w:r>
         <w:br w:type="page"/>
       </w:r>
@@ -679,7 +677,7 @@
         <w:lastRenderedPageBreak/>
         <w:t>Before Starting:</w:t>
       </w:r>
-      <w:bookmarkEnd w:id="1"/>
+      <w:bookmarkEnd w:id="0"/>
       <w:r>
         <w:t xml:space="preserve"> </w:t>
       </w:r>
@@ -986,7 +984,7 @@
       <w:pPr>
         <w:pStyle w:val="Heading1"/>
       </w:pPr>
-      <w:bookmarkStart w:id="2" w:name="_Toc404519057"/>
+      <w:bookmarkStart w:id="1" w:name="_Toc404519057"/>
       <w:r>
         <w:t>Using RSAs</w:t>
       </w:r>
@@ -999,7 +997,7 @@
       <w:r>
         <w:t>)</w:t>
       </w:r>
-      <w:bookmarkEnd w:id="2"/>
+      <w:bookmarkEnd w:id="1"/>
     </w:p>
     <w:p>
       <w:pPr>
@@ -1559,7 +1557,7 @@
         </w:rPr>
         <w:t>(described below).</w:t>
       </w:r>
-      <w:bookmarkStart w:id="3" w:name="_Toc404519058"/>
+      <w:bookmarkStart w:id="2" w:name="_Toc404519058"/>
     </w:p>
     <w:p>
       <w:pPr>
@@ -1576,7 +1574,7 @@
       <w:r>
         <w:t>RSAseconds GUI</w:t>
       </w:r>
-      <w:bookmarkEnd w:id="3"/>
+      <w:bookmarkEnd w:id="2"/>
     </w:p>
     <w:p>
       <w:pPr>
@@ -1657,10 +1655,10 @@
           <w:szCs w:val="24"/>
         </w:rPr>
         <w:drawing>
-          <wp:inline distT="0" distB="0" distL="0" distR="0" wp14:anchorId="4F9512B6" wp14:editId="24FBB1C0">
-            <wp:extent cx="4785747" cy="2217420"/>
+          <wp:inline distT="0" distB="0" distL="0" distR="0" wp14:anchorId="5A96F22F" wp14:editId="515718E6">
+            <wp:extent cx="5943600" cy="2156460"/>
             <wp:effectExtent l="0" t="0" r="0" b="0"/>
-            <wp:docPr id="2" name="Picture 1"/>
+            <wp:docPr id="1" name="Picture 1"/>
             <wp:cNvGraphicFramePr>
               <a:graphicFrameLocks xmlns:a="http://schemas.openxmlformats.org/drawingml/2006/main" noChangeAspect="1"/>
             </wp:cNvGraphicFramePr>
@@ -1668,33 +1666,29 @@
               <a:graphicData uri="http://schemas.openxmlformats.org/drawingml/2006/picture">
                 <pic:pic xmlns:pic="http://schemas.openxmlformats.org/drawingml/2006/picture">
                   <pic:nvPicPr>
-                    <pic:cNvPr id="0" name="Picture 1"/>
-                    <pic:cNvPicPr>
-                      <a:picLocks noChangeAspect="1" noChangeArrowheads="1"/>
-                    </pic:cNvPicPr>
+                    <pic:cNvPr id="1" name="Screen Shot 2017-09-08 at 1.43.43 PM.png"/>
+                    <pic:cNvPicPr/>
                   </pic:nvPicPr>
                   <pic:blipFill>
-                    <a:blip r:embed="rId8" cstate="print"/>
-                    <a:srcRect/>
+                    <a:blip r:embed="rId8">
+                      <a:extLst>
+                        <a:ext uri="{28A0092B-C50C-407E-A947-70E740481C1C}">
+                          <a14:useLocalDpi xmlns:a14="http://schemas.microsoft.com/office/drawing/2010/main" val="0"/>
+                        </a:ext>
+                      </a:extLst>
+                    </a:blip>
                     <a:stretch>
                       <a:fillRect/>
                     </a:stretch>
                   </pic:blipFill>
-                  <pic:spPr bwMode="auto">
+                  <pic:spPr>
                     <a:xfrm>
                       <a:off x="0" y="0"/>
-                      <a:ext cx="4801308" cy="2224630"/>
+                      <a:ext cx="5943600" cy="2156460"/>
                     </a:xfrm>
                     <a:prstGeom prst="rect">
                       <a:avLst/>
                     </a:prstGeom>
-                    <a:noFill/>
-                    <a:ln w="9525">
-                      <a:noFill/>
-                      <a:miter lim="800000"/>
-                      <a:headEnd/>
-                      <a:tailEnd/>
-                    </a:ln>
                   </pic:spPr>
                 </pic:pic>
               </a:graphicData>
@@ -1702,6 +1696,8 @@
           </wp:inline>
         </w:drawing>
       </w:r>
+      <w:bookmarkStart w:id="3" w:name="_GoBack"/>
+      <w:bookmarkEnd w:id="3"/>
     </w:p>
     <w:p>
       <w:pPr>
@@ -3706,7 +3702,7 @@
           <w:rPr>
             <w:noProof/>
           </w:rPr>
-          <w:t>1</w:t>
+          <w:t>3</w:t>
         </w:r>
         <w:r>
           <w:rPr>
@@ -5203,7 +5199,7 @@
 </file>
 
 <file path=customXml/itemProps1.xml><?xml version="1.0" encoding="utf-8"?>
-<ds:datastoreItem xmlns:ds="http://schemas.openxmlformats.org/officeDocument/2006/customXml" ds:itemID="{A27ED322-A80C-DB45-97FD-E03FE5301A34}">
+<ds:datastoreItem xmlns:ds="http://schemas.openxmlformats.org/officeDocument/2006/customXml" ds:itemID="{4BE2579E-A0AF-6845-8DBB-4A007CF092B6}">
   <ds:schemaRefs>
     <ds:schemaRef ds:uri="http://schemas.openxmlformats.org/officeDocument/2006/bibliography"/>
   </ds:schemaRefs>
